--- a/Aligning 2D NMR Spectra Part 2.docx
+++ b/Aligning 2D NMR Spectra Part 2.docx
@@ -64,27 +64,7 @@
           <w:szCs w:val="24"/>
           <w:lang w:eastAsia="en-IN"/>
         </w:rPr>
-        <w:t xml:space="preserve"> (Robinette et al. 2011). I also discussed the choice of objective function which is used to report on the quality of the alignment. HATS-PR stands for “</w:t>
-      </w:r>
-      <w:proofErr w:type="spellStart"/>
-      <w:r>
-        <w:rPr>
-          <w:rFonts w:ascii="Times New Roman" w:eastAsia="Times New Roman" w:hAnsi="Times New Roman" w:cs="Times New Roman"/>
-          <w:sz w:val="24"/>
-          <w:szCs w:val="24"/>
-          <w:lang w:eastAsia="en-IN"/>
-        </w:rPr>
-        <w:t>Hierachical</w:t>
-      </w:r>
-      <w:proofErr w:type="spellEnd"/>
-      <w:r>
-        <w:rPr>
-          <w:rFonts w:ascii="Times New Roman" w:eastAsia="Times New Roman" w:hAnsi="Times New Roman" w:cs="Times New Roman"/>
-          <w:sz w:val="24"/>
-          <w:szCs w:val="24"/>
-          <w:lang w:eastAsia="en-IN"/>
-        </w:rPr>
-        <w:t xml:space="preserve"> Alignment of Two-Dimensional Spectra - Pattern Recognition”. In </w:t>
+        <w:t xml:space="preserve"> (Robinette et al. 2011). I also discussed the choice of objective function which is used to report on the quality of the alignment. HATS-PR stands for “Hierachical Alignment of Two-Dimensional Spectra - Pattern Recognition”. In </w:t>
       </w:r>
       <w:r>
         <w:rPr>
@@ -137,25 +117,14 @@
           <w:lang w:eastAsia="en-IN"/>
         </w:rPr>
       </w:pPr>
-      <w:proofErr w:type="spellStart"/>
-      <w:r>
-        <w:rPr>
-          <w:rFonts w:ascii="Times New Roman" w:eastAsia="Times New Roman" w:hAnsi="Times New Roman" w:cs="Times New Roman"/>
-          <w:sz w:val="24"/>
-          <w:szCs w:val="24"/>
-          <w:lang w:eastAsia="en-IN"/>
-        </w:rPr>
-        <w:t>Contruct</w:t>
-      </w:r>
-      <w:proofErr w:type="spellEnd"/>
-      <w:r>
-        <w:rPr>
-          <w:rFonts w:ascii="Times New Roman" w:eastAsia="Times New Roman" w:hAnsi="Times New Roman" w:cs="Times New Roman"/>
-          <w:sz w:val="24"/>
-          <w:szCs w:val="24"/>
-          <w:lang w:eastAsia="en-IN"/>
-        </w:rPr>
-        <w:t xml:space="preserve"> a </w:t>
+      <w:r>
+        <w:rPr>
+          <w:rFonts w:ascii="Times New Roman" w:eastAsia="Times New Roman" w:hAnsi="Times New Roman" w:cs="Times New Roman"/>
+          <w:sz w:val="24"/>
+          <w:szCs w:val="24"/>
+          <w:lang w:eastAsia="en-IN"/>
+        </w:rPr>
+        <w:t xml:space="preserve">Contruct a </w:t>
       </w:r>
       <w:r>
         <w:rPr>
@@ -257,27 +226,7 @@
           <w:szCs w:val="24"/>
           <w:lang w:eastAsia="en-IN"/>
         </w:rPr>
-        <w:t xml:space="preserve">, checking each new </w:t>
-      </w:r>
-      <w:proofErr w:type="spellStart"/>
-      <w:r>
-        <w:rPr>
-          <w:rFonts w:ascii="Times New Roman" w:eastAsia="Times New Roman" w:hAnsi="Times New Roman" w:cs="Times New Roman"/>
-          <w:sz w:val="24"/>
-          <w:szCs w:val="24"/>
-          <w:lang w:eastAsia="en-IN"/>
-        </w:rPr>
-        <w:t>postion</w:t>
-      </w:r>
-      <w:proofErr w:type="spellEnd"/>
-      <w:r>
-        <w:rPr>
-          <w:rFonts w:ascii="Times New Roman" w:eastAsia="Times New Roman" w:hAnsi="Times New Roman" w:cs="Times New Roman"/>
-          <w:sz w:val="24"/>
-          <w:szCs w:val="24"/>
-          <w:lang w:eastAsia="en-IN"/>
-        </w:rPr>
-        <w:t xml:space="preserve"> with the objective function until the best alignment is found. This is an exercise in optimization.</w:t>
+        <w:t>, checking each new postion with the objective function until the best alignment is found. This is an exercise in optimization.</w:t>
       </w:r>
     </w:p>
     <w:p>
@@ -427,7 +376,6 @@
         </w:rPr>
         <w:t xml:space="preserve">Optimizing with </w:t>
       </w:r>
-      <w:proofErr w:type="spellStart"/>
       <w:r>
         <w:rPr>
           <w:rFonts w:ascii="Courier New" w:eastAsia="Times New Roman" w:hAnsi="Courier New" w:cs="Courier New"/>
@@ -439,7 +387,6 @@
         </w:rPr>
         <w:t>mlrMBO</w:t>
       </w:r>
-      <w:proofErr w:type="spellEnd"/>
     </w:p>
     <w:p>
       <w:pPr>
@@ -460,7 +407,6 @@
         </w:rPr>
         <w:t xml:space="preserve">The name </w:t>
       </w:r>
-      <w:proofErr w:type="spellStart"/>
       <w:r>
         <w:rPr>
           <w:rFonts w:ascii="Courier New" w:eastAsia="Times New Roman" w:hAnsi="Courier New" w:cs="Courier New"/>
@@ -470,7 +416,6 @@
         </w:rPr>
         <w:t>mlrMBO</w:t>
       </w:r>
-      <w:proofErr w:type="spellEnd"/>
       <w:r>
         <w:rPr>
           <w:rFonts w:ascii="Times New Roman" w:eastAsia="Times New Roman" w:hAnsi="Times New Roman" w:cs="Times New Roman"/>
@@ -480,7 +425,6 @@
         </w:rPr>
         <w:t xml:space="preserve"> comes from “machine learning with R model-based optimization.” </w:t>
       </w:r>
-      <w:proofErr w:type="spellStart"/>
       <w:r>
         <w:rPr>
           <w:rFonts w:ascii="Courier New" w:eastAsia="Times New Roman" w:hAnsi="Courier New" w:cs="Courier New"/>
@@ -490,7 +434,6 @@
         </w:rPr>
         <w:t>mlrMBO</w:t>
       </w:r>
-      <w:proofErr w:type="spellEnd"/>
       <w:r>
         <w:rPr>
           <w:rFonts w:ascii="Times New Roman" w:eastAsia="Times New Roman" w:hAnsi="Times New Roman" w:cs="Times New Roman"/>
@@ -542,7 +485,6 @@
         </w:rPr>
         <w:t xml:space="preserve">The basic steps in the model-based optimization using </w:t>
       </w:r>
-      <w:proofErr w:type="spellStart"/>
       <w:r>
         <w:rPr>
           <w:rFonts w:ascii="Courier New" w:eastAsia="Times New Roman" w:hAnsi="Courier New" w:cs="Courier New"/>
@@ -552,7 +494,6 @@
         </w:rPr>
         <w:t>mlrMBO</w:t>
       </w:r>
-      <w:proofErr w:type="spellEnd"/>
       <w:r>
         <w:rPr>
           <w:rFonts w:ascii="Times New Roman" w:eastAsia="Times New Roman" w:hAnsi="Times New Roman" w:cs="Times New Roman"/>
@@ -621,47 +562,7 @@
           <w:lang w:eastAsia="en-IN"/>
         </w:rPr>
         <w:lastRenderedPageBreak/>
-        <w:t xml:space="preserve">Define your objective function. Our choice of the Euclidean distance was described in Part 1, along with other options. Most distance measures are not computationally expensive in terms of code. However, the huge number of data points in a typical 2D NMR spectrum </w:t>
-      </w:r>
-      <w:proofErr w:type="gramStart"/>
-      <w:r>
-        <w:rPr>
-          <w:rFonts w:ascii="Times New Roman" w:eastAsia="Times New Roman" w:hAnsi="Times New Roman" w:cs="Times New Roman"/>
-          <w:sz w:val="24"/>
-          <w:szCs w:val="24"/>
-          <w:lang w:eastAsia="en-IN"/>
-        </w:rPr>
-        <w:t>bogs things</w:t>
-      </w:r>
-      <w:proofErr w:type="gramEnd"/>
-      <w:r>
-        <w:rPr>
-          <w:rFonts w:ascii="Times New Roman" w:eastAsia="Times New Roman" w:hAnsi="Times New Roman" w:cs="Times New Roman"/>
-          <w:sz w:val="24"/>
-          <w:szCs w:val="24"/>
-          <w:lang w:eastAsia="en-IN"/>
-        </w:rPr>
-        <w:t xml:space="preserve"> down considerably. The approach taken in model-based </w:t>
-      </w:r>
-      <w:proofErr w:type="spellStart"/>
-      <w:r>
-        <w:rPr>
-          <w:rFonts w:ascii="Times New Roman" w:eastAsia="Times New Roman" w:hAnsi="Times New Roman" w:cs="Times New Roman"/>
-          <w:sz w:val="24"/>
-          <w:szCs w:val="24"/>
-          <w:lang w:eastAsia="en-IN"/>
-        </w:rPr>
-        <w:t>optimation</w:t>
-      </w:r>
-      <w:proofErr w:type="spellEnd"/>
-      <w:r>
-        <w:rPr>
-          <w:rFonts w:ascii="Times New Roman" w:eastAsia="Times New Roman" w:hAnsi="Times New Roman" w:cs="Times New Roman"/>
-          <w:sz w:val="24"/>
-          <w:szCs w:val="24"/>
-          <w:lang w:eastAsia="en-IN"/>
-        </w:rPr>
-        <w:t xml:space="preserve"> mitigates this to a great deal, since the objective function is only used for the initial response surface.</w:t>
+        <w:t>Define your objective function. Our choice of the Euclidean distance was described in Part 1, along with other options. Most distance measures are not computationally expensive in terms of code. However, the huge number of data points in a typical 2D NMR spectrum bogs things down considerably. The approach taken in model-based optimation mitigates this to a great deal, since the objective function is only used for the initial response surface.</w:t>
       </w:r>
     </w:p>
     <w:p>
@@ -778,7 +679,6 @@
         <w:t xml:space="preserve"> and similarly for the F2 dimension. We take advantage of concepts from the design of experiments field, and use the </w:t>
       </w:r>
       <w:hyperlink r:id="rId6" w:history="1">
-        <w:proofErr w:type="spellStart"/>
         <w:r>
           <w:rPr>
             <w:rFonts w:ascii="Times New Roman" w:eastAsia="Times New Roman" w:hAnsi="Times New Roman" w:cs="Times New Roman"/>
@@ -788,19 +688,7 @@
             <w:u w:val="single"/>
             <w:lang w:eastAsia="en-IN"/>
           </w:rPr>
-          <w:t>lhs</w:t>
-        </w:r>
-        <w:proofErr w:type="spellEnd"/>
-        <w:r>
-          <w:rPr>
-            <w:rFonts w:ascii="Times New Roman" w:eastAsia="Times New Roman" w:hAnsi="Times New Roman" w:cs="Times New Roman"/>
-            <w:color w:val="0000FF"/>
-            <w:sz w:val="24"/>
-            <w:szCs w:val="24"/>
-            <w:u w:val="single"/>
-            <w:lang w:eastAsia="en-IN"/>
-          </w:rPr>
-          <w:t xml:space="preserve"> package</w:t>
+          <w:t>lhs package</w:t>
         </w:r>
       </w:hyperlink>
       <w:r>
@@ -836,7 +724,6 @@
         </w:rPr>
         <w:t xml:space="preserve">The sample points selected by </w:t>
       </w:r>
-      <w:proofErr w:type="spellStart"/>
       <w:r>
         <w:rPr>
           <w:rFonts w:ascii="Courier New" w:eastAsia="Times New Roman" w:hAnsi="Courier New" w:cs="Courier New"/>
@@ -846,7 +733,6 @@
         </w:rPr>
         <w:t>lhs</w:t>
       </w:r>
-      <w:proofErr w:type="spellEnd"/>
       <w:r>
         <w:rPr>
           <w:rFonts w:ascii="Times New Roman" w:eastAsia="Times New Roman" w:hAnsi="Times New Roman" w:cs="Times New Roman"/>
@@ -880,7 +766,6 @@
         </w:rPr>
         <w:t xml:space="preserve">The values of the objective function at the sample points are used to create a surrogate model, essentially a response surface. The key here is that the surrogate model is computationally fast and will stand in for the actual objective function during the optimization. </w:t>
       </w:r>
-      <w:proofErr w:type="spellStart"/>
       <w:r>
         <w:rPr>
           <w:rFonts w:ascii="Courier New" w:eastAsia="Times New Roman" w:hAnsi="Courier New" w:cs="Courier New"/>
@@ -890,7 +775,6 @@
         </w:rPr>
         <w:t>mlrMBO</w:t>
       </w:r>
-      <w:proofErr w:type="spellEnd"/>
       <w:r>
         <w:rPr>
           <w:rFonts w:ascii="Times New Roman" w:eastAsia="Times New Roman" w:hAnsi="Times New Roman" w:cs="Times New Roman"/>
@@ -1203,36 +1087,14 @@
           <w:lang w:eastAsia="en-IN"/>
         </w:rPr>
       </w:pPr>
-      <w:proofErr w:type="spellStart"/>
-      <w:proofErr w:type="gramStart"/>
-      <w:r>
-        <w:rPr>
-          <w:rFonts w:ascii="Courier New" w:eastAsia="Times New Roman" w:hAnsi="Courier New" w:cs="Courier New"/>
-          <w:sz w:val="20"/>
-          <w:szCs w:val="20"/>
-          <w:lang w:eastAsia="en-IN"/>
-        </w:rPr>
-        <w:t>chooseCRANmirror</w:t>
-      </w:r>
-      <w:proofErr w:type="spellEnd"/>
-      <w:r>
-        <w:rPr>
-          <w:rFonts w:ascii="Courier New" w:eastAsia="Times New Roman" w:hAnsi="Courier New" w:cs="Courier New"/>
-          <w:sz w:val="20"/>
-          <w:szCs w:val="20"/>
-          <w:lang w:eastAsia="en-IN"/>
-        </w:rPr>
-        <w:t>(</w:t>
-      </w:r>
-      <w:proofErr w:type="gramEnd"/>
-      <w:r>
-        <w:rPr>
-          <w:rFonts w:ascii="Courier New" w:eastAsia="Times New Roman" w:hAnsi="Courier New" w:cs="Courier New"/>
-          <w:sz w:val="20"/>
-          <w:szCs w:val="20"/>
-          <w:lang w:eastAsia="en-IN"/>
-        </w:rPr>
-        <w:t>) # choose a CRAN mirror</w:t>
+      <w:r>
+        <w:rPr>
+          <w:rFonts w:ascii="Courier New" w:eastAsia="Times New Roman" w:hAnsi="Courier New" w:cs="Courier New"/>
+          <w:sz w:val="20"/>
+          <w:szCs w:val="20"/>
+          <w:lang w:eastAsia="en-IN"/>
+        </w:rPr>
+        <w:t>chooseCRANmirror() # choose a CRAN mirror</w:t>
       </w:r>
     </w:p>
     <w:p>
@@ -1263,27 +1125,14 @@
           <w:lang w:eastAsia="en-IN"/>
         </w:rPr>
       </w:pPr>
-      <w:proofErr w:type="spellStart"/>
-      <w:proofErr w:type="gramStart"/>
-      <w:r>
-        <w:rPr>
-          <w:rFonts w:ascii="Courier New" w:eastAsia="Times New Roman" w:hAnsi="Courier New" w:cs="Courier New"/>
-          <w:sz w:val="20"/>
-          <w:szCs w:val="20"/>
-          <w:lang w:eastAsia="en-IN"/>
-        </w:rPr>
-        <w:t>install.packages</w:t>
-      </w:r>
-      <w:proofErr w:type="spellEnd"/>
-      <w:proofErr w:type="gramEnd"/>
-      <w:r>
-        <w:rPr>
-          <w:rFonts w:ascii="Courier New" w:eastAsia="Times New Roman" w:hAnsi="Courier New" w:cs="Courier New"/>
-          <w:sz w:val="20"/>
-          <w:szCs w:val="20"/>
-          <w:lang w:eastAsia="en-IN"/>
-        </w:rPr>
-        <w:t>("remotes")</w:t>
+      <w:r>
+        <w:rPr>
+          <w:rFonts w:ascii="Courier New" w:eastAsia="Times New Roman" w:hAnsi="Courier New" w:cs="Courier New"/>
+          <w:sz w:val="20"/>
+          <w:szCs w:val="20"/>
+          <w:lang w:eastAsia="en-IN"/>
+        </w:rPr>
+        <w:t>install.packages("remotes")</w:t>
       </w:r>
     </w:p>
     <w:p>
@@ -1359,29 +1208,7 @@
           <w:szCs w:val="20"/>
           <w:lang w:eastAsia="en-IN"/>
         </w:rPr>
-        <w:t xml:space="preserve"># </w:t>
-      </w:r>
-      <w:proofErr w:type="spellStart"/>
-      <w:proofErr w:type="gramStart"/>
-      <w:r>
-        <w:rPr>
-          <w:rFonts w:ascii="Courier New" w:eastAsia="Times New Roman" w:hAnsi="Courier New" w:cs="Courier New"/>
-          <w:sz w:val="20"/>
-          <w:szCs w:val="20"/>
-          <w:lang w:eastAsia="en-IN"/>
-        </w:rPr>
-        <w:t>devel</w:t>
-      </w:r>
-      <w:proofErr w:type="spellEnd"/>
-      <w:proofErr w:type="gramEnd"/>
-      <w:r>
-        <w:rPr>
-          <w:rFonts w:ascii="Courier New" w:eastAsia="Times New Roman" w:hAnsi="Courier New" w:cs="Courier New"/>
-          <w:sz w:val="20"/>
-          <w:szCs w:val="20"/>
-          <w:lang w:eastAsia="en-IN"/>
-        </w:rPr>
-        <w:t xml:space="preserve"> branch -- you need 0.4.156 or higher</w:t>
+        <w:t># devel branch -- you need 0.4.156 or higher</w:t>
       </w:r>
     </w:p>
     <w:p>
@@ -1412,65 +1239,14 @@
           <w:lang w:eastAsia="en-IN"/>
         </w:rPr>
       </w:pPr>
-      <w:proofErr w:type="spellStart"/>
-      <w:r>
-        <w:rPr>
-          <w:rFonts w:ascii="Courier New" w:eastAsia="Times New Roman" w:hAnsi="Courier New" w:cs="Courier New"/>
-          <w:sz w:val="20"/>
-          <w:szCs w:val="20"/>
-          <w:lang w:eastAsia="en-IN"/>
-        </w:rPr>
-        <w:t>install_</w:t>
-      </w:r>
-      <w:proofErr w:type="gramStart"/>
-      <w:r>
-        <w:rPr>
-          <w:rFonts w:ascii="Courier New" w:eastAsia="Times New Roman" w:hAnsi="Courier New" w:cs="Courier New"/>
-          <w:sz w:val="20"/>
-          <w:szCs w:val="20"/>
-          <w:lang w:eastAsia="en-IN"/>
-        </w:rPr>
-        <w:t>github</w:t>
-      </w:r>
-      <w:proofErr w:type="spellEnd"/>
-      <w:r>
-        <w:rPr>
-          <w:rFonts w:ascii="Courier New" w:eastAsia="Times New Roman" w:hAnsi="Courier New" w:cs="Courier New"/>
-          <w:sz w:val="20"/>
-          <w:szCs w:val="20"/>
-          <w:lang w:eastAsia="en-IN"/>
-        </w:rPr>
-        <w:t>(</w:t>
-      </w:r>
-      <w:proofErr w:type="gramEnd"/>
-      <w:r>
-        <w:rPr>
-          <w:rFonts w:ascii="Courier New" w:eastAsia="Times New Roman" w:hAnsi="Courier New" w:cs="Courier New"/>
-          <w:sz w:val="20"/>
-          <w:szCs w:val="20"/>
-          <w:lang w:eastAsia="en-IN"/>
-        </w:rPr>
-        <w:t>repo = "</w:t>
-      </w:r>
-      <w:proofErr w:type="spellStart"/>
-      <w:r>
-        <w:rPr>
-          <w:rFonts w:ascii="Courier New" w:eastAsia="Times New Roman" w:hAnsi="Courier New" w:cs="Courier New"/>
-          <w:sz w:val="20"/>
-          <w:szCs w:val="20"/>
-          <w:lang w:eastAsia="en-IN"/>
-        </w:rPr>
-        <w:t>bryanhanson</w:t>
-      </w:r>
-      <w:proofErr w:type="spellEnd"/>
-      <w:r>
-        <w:rPr>
-          <w:rFonts w:ascii="Courier New" w:eastAsia="Times New Roman" w:hAnsi="Courier New" w:cs="Courier New"/>
-          <w:sz w:val="20"/>
-          <w:szCs w:val="20"/>
-          <w:lang w:eastAsia="en-IN"/>
-        </w:rPr>
-        <w:t>/ChemoSpec2D@devel")</w:t>
+      <w:r>
+        <w:rPr>
+          <w:rFonts w:ascii="Courier New" w:eastAsia="Times New Roman" w:hAnsi="Courier New" w:cs="Courier New"/>
+          <w:sz w:val="20"/>
+          <w:szCs w:val="20"/>
+          <w:lang w:eastAsia="en-IN"/>
+        </w:rPr>
+        <w:t>library("ChemoSpec2D")</w:t>
       </w:r>
     </w:p>
     <w:p>
@@ -1508,7 +1284,7 @@
           <w:szCs w:val="20"/>
           <w:lang w:eastAsia="en-IN"/>
         </w:rPr>
-        <w:t>library("ChemoSpec2D")</w:t>
+        <w:t># other packages needed</w:t>
       </w:r>
     </w:p>
     <w:p>
@@ -1546,27 +1322,7 @@
           <w:szCs w:val="20"/>
           <w:lang w:eastAsia="en-IN"/>
         </w:rPr>
-        <w:t xml:space="preserve"># </w:t>
-      </w:r>
-      <w:proofErr w:type="gramStart"/>
-      <w:r>
-        <w:rPr>
-          <w:rFonts w:ascii="Courier New" w:eastAsia="Times New Roman" w:hAnsi="Courier New" w:cs="Courier New"/>
-          <w:sz w:val="20"/>
-          <w:szCs w:val="20"/>
-          <w:lang w:eastAsia="en-IN"/>
-        </w:rPr>
-        <w:t>other</w:t>
-      </w:r>
-      <w:proofErr w:type="gramEnd"/>
-      <w:r>
-        <w:rPr>
-          <w:rFonts w:ascii="Courier New" w:eastAsia="Times New Roman" w:hAnsi="Courier New" w:cs="Courier New"/>
-          <w:sz w:val="20"/>
-          <w:szCs w:val="20"/>
-          <w:lang w:eastAsia="en-IN"/>
-        </w:rPr>
-        <w:t xml:space="preserve"> packages needed</w:t>
+        <w:t>install.packages("mlrMBO") # will also install mlr, smoof, ParamHelpers</w:t>
       </w:r>
     </w:p>
     <w:p>
@@ -1597,169 +1353,14 @@
           <w:lang w:eastAsia="en-IN"/>
         </w:rPr>
       </w:pPr>
-      <w:proofErr w:type="spellStart"/>
-      <w:proofErr w:type="gramStart"/>
-      <w:r>
-        <w:rPr>
-          <w:rFonts w:ascii="Courier New" w:eastAsia="Times New Roman" w:hAnsi="Courier New" w:cs="Courier New"/>
-          <w:sz w:val="20"/>
-          <w:szCs w:val="20"/>
-          <w:lang w:eastAsia="en-IN"/>
-        </w:rPr>
-        <w:t>install.packages</w:t>
-      </w:r>
-      <w:proofErr w:type="spellEnd"/>
-      <w:proofErr w:type="gramEnd"/>
-      <w:r>
-        <w:rPr>
-          <w:rFonts w:ascii="Courier New" w:eastAsia="Times New Roman" w:hAnsi="Courier New" w:cs="Courier New"/>
-          <w:sz w:val="20"/>
-          <w:szCs w:val="20"/>
-          <w:lang w:eastAsia="en-IN"/>
-        </w:rPr>
-        <w:t>("</w:t>
-      </w:r>
-      <w:proofErr w:type="spellStart"/>
-      <w:r>
-        <w:rPr>
-          <w:rFonts w:ascii="Courier New" w:eastAsia="Times New Roman" w:hAnsi="Courier New" w:cs="Courier New"/>
-          <w:sz w:val="20"/>
-          <w:szCs w:val="20"/>
-          <w:lang w:eastAsia="en-IN"/>
-        </w:rPr>
-        <w:t>mlrMBO</w:t>
-      </w:r>
-      <w:proofErr w:type="spellEnd"/>
-      <w:r>
-        <w:rPr>
-          <w:rFonts w:ascii="Courier New" w:eastAsia="Times New Roman" w:hAnsi="Courier New" w:cs="Courier New"/>
-          <w:sz w:val="20"/>
-          <w:szCs w:val="20"/>
-          <w:lang w:eastAsia="en-IN"/>
-        </w:rPr>
-        <w:t xml:space="preserve">") # will also install </w:t>
-      </w:r>
-      <w:proofErr w:type="spellStart"/>
-      <w:r>
-        <w:rPr>
-          <w:rFonts w:ascii="Courier New" w:eastAsia="Times New Roman" w:hAnsi="Courier New" w:cs="Courier New"/>
-          <w:sz w:val="20"/>
-          <w:szCs w:val="20"/>
-          <w:lang w:eastAsia="en-IN"/>
-        </w:rPr>
-        <w:t>mlr</w:t>
-      </w:r>
-      <w:proofErr w:type="spellEnd"/>
-      <w:r>
-        <w:rPr>
-          <w:rFonts w:ascii="Courier New" w:eastAsia="Times New Roman" w:hAnsi="Courier New" w:cs="Courier New"/>
-          <w:sz w:val="20"/>
-          <w:szCs w:val="20"/>
-          <w:lang w:eastAsia="en-IN"/>
-        </w:rPr>
-        <w:t xml:space="preserve">, </w:t>
-      </w:r>
-      <w:proofErr w:type="spellStart"/>
-      <w:r>
-        <w:rPr>
-          <w:rFonts w:ascii="Courier New" w:eastAsia="Times New Roman" w:hAnsi="Courier New" w:cs="Courier New"/>
-          <w:sz w:val="20"/>
-          <w:szCs w:val="20"/>
-          <w:lang w:eastAsia="en-IN"/>
-        </w:rPr>
-        <w:t>smoof</w:t>
-      </w:r>
-      <w:proofErr w:type="spellEnd"/>
-      <w:r>
-        <w:rPr>
-          <w:rFonts w:ascii="Courier New" w:eastAsia="Times New Roman" w:hAnsi="Courier New" w:cs="Courier New"/>
-          <w:sz w:val="20"/>
-          <w:szCs w:val="20"/>
-          <w:lang w:eastAsia="en-IN"/>
-        </w:rPr>
-        <w:t xml:space="preserve">, </w:t>
-      </w:r>
-      <w:proofErr w:type="spellStart"/>
-      <w:r>
-        <w:rPr>
-          <w:rFonts w:ascii="Courier New" w:eastAsia="Times New Roman" w:hAnsi="Courier New" w:cs="Courier New"/>
-          <w:sz w:val="20"/>
-          <w:szCs w:val="20"/>
-          <w:lang w:eastAsia="en-IN"/>
-        </w:rPr>
-        <w:t>ParamHelpers</w:t>
-      </w:r>
-      <w:proofErr w:type="spellEnd"/>
-    </w:p>
-    <w:p>
-      <w:pPr>
-        <w:tabs>
-          <w:tab w:val="left" w:pos="916"/>
-          <w:tab w:val="left" w:pos="1832"/>
-          <w:tab w:val="left" w:pos="2748"/>
-          <w:tab w:val="left" w:pos="3664"/>
-          <w:tab w:val="left" w:pos="4580"/>
-          <w:tab w:val="left" w:pos="5496"/>
-          <w:tab w:val="left" w:pos="6412"/>
-          <w:tab w:val="left" w:pos="7328"/>
-          <w:tab w:val="left" w:pos="8244"/>
-          <w:tab w:val="left" w:pos="9160"/>
-          <w:tab w:val="left" w:pos="10076"/>
-          <w:tab w:val="left" w:pos="10992"/>
-          <w:tab w:val="left" w:pos="11908"/>
-          <w:tab w:val="left" w:pos="12824"/>
-          <w:tab w:val="left" w:pos="13740"/>
-          <w:tab w:val="left" w:pos="14656"/>
-        </w:tabs>
-        <w:spacing w:after="0" w:line="240" w:lineRule="auto"/>
-        <w:rPr>
-          <w:rFonts w:ascii="Courier New" w:eastAsia="Times New Roman" w:hAnsi="Courier New" w:cs="Courier New"/>
-          <w:sz w:val="20"/>
-          <w:szCs w:val="20"/>
-          <w:lang w:eastAsia="en-IN"/>
-        </w:rPr>
-      </w:pPr>
-      <w:proofErr w:type="spellStart"/>
-      <w:proofErr w:type="gramStart"/>
-      <w:r>
-        <w:rPr>
-          <w:rFonts w:ascii="Courier New" w:eastAsia="Times New Roman" w:hAnsi="Courier New" w:cs="Courier New"/>
-          <w:sz w:val="20"/>
-          <w:szCs w:val="20"/>
-          <w:lang w:eastAsia="en-IN"/>
-        </w:rPr>
-        <w:t>install.packages</w:t>
-      </w:r>
-      <w:proofErr w:type="spellEnd"/>
-      <w:proofErr w:type="gramEnd"/>
-      <w:r>
-        <w:rPr>
-          <w:rFonts w:ascii="Courier New" w:eastAsia="Times New Roman" w:hAnsi="Courier New" w:cs="Courier New"/>
-          <w:sz w:val="20"/>
-          <w:szCs w:val="20"/>
-          <w:lang w:eastAsia="en-IN"/>
-        </w:rPr>
-        <w:t>("</w:t>
-      </w:r>
-      <w:proofErr w:type="spellStart"/>
-      <w:r>
-        <w:rPr>
-          <w:rFonts w:ascii="Courier New" w:eastAsia="Times New Roman" w:hAnsi="Courier New" w:cs="Courier New"/>
-          <w:sz w:val="20"/>
-          <w:szCs w:val="20"/>
-          <w:lang w:eastAsia="en-IN"/>
-        </w:rPr>
-        <w:t>lhs</w:t>
-      </w:r>
-      <w:proofErr w:type="spellEnd"/>
-      <w:r>
-        <w:rPr>
-          <w:rFonts w:ascii="Courier New" w:eastAsia="Times New Roman" w:hAnsi="Courier New" w:cs="Courier New"/>
-          <w:sz w:val="20"/>
-          <w:szCs w:val="20"/>
-          <w:lang w:eastAsia="en-IN"/>
-        </w:rPr>
-        <w:t>")</w:t>
+      <w:r>
+        <w:rPr>
+          <w:rFonts w:ascii="Courier New" w:eastAsia="Times New Roman" w:hAnsi="Courier New" w:cs="Courier New"/>
+          <w:sz w:val="20"/>
+          <w:szCs w:val="20"/>
+          <w:lang w:eastAsia="en-IN"/>
+        </w:rPr>
+        <w:t>install.packages("lhs")</w:t>
       </w:r>
     </w:p>
     <w:p/>

--- a/Aligning 2D NMR Spectra Part 2.docx
+++ b/Aligning 2D NMR Spectra Part 2.docx
@@ -1,6 +1,6 @@
 
 <file path=word/document.xml><?xml version="1.0" encoding="utf-8"?>
-<w:document xmlns:wpc="http://schemas.microsoft.com/office/word/2010/wordprocessingCanvas" xmlns:cx="http://schemas.microsoft.com/office/drawing/2014/chartex" xmlns:cx1="http://schemas.microsoft.com/office/drawing/2015/9/8/chartex" xmlns:cx2="http://schemas.microsoft.com/office/drawing/2015/10/21/chartex" xmlns:cx3="http://schemas.microsoft.com/office/drawing/2016/5/9/chartex" xmlns:cx4="http://schemas.microsoft.com/office/drawing/2016/5/10/chartex" xmlns:cx5="http://schemas.microsoft.com/office/drawing/2016/5/11/chartex" xmlns:cx6="http://schemas.microsoft.com/office/drawing/2016/5/12/chartex" xmlns:cx7="http://schemas.microsoft.com/office/drawing/2016/5/13/chartex" xmlns:cx8="http://schemas.microsoft.com/office/drawing/2016/5/14/chartex" xmlns:mc="http://schemas.openxmlformats.org/markup-compatibility/2006" xmlns:aink="http://schemas.microsoft.com/office/drawing/2016/ink" xmlns:am3d="http://schemas.microsoft.com/office/drawing/2017/model3d" xmlns:o="urn:schemas-microsoft-com:office:office" xmlns:r="http://schemas.openxmlformats.org/officeDocument/2006/relationships" xmlns:m="http://schemas.openxmlformats.org/officeDocument/2006/math" xmlns:v="urn:schemas-microsoft-com:vml" xmlns:wp14="http://schemas.microsoft.com/office/word/2010/wordprocessingDrawing" xmlns:wp="http://schemas.openxmlformats.org/drawingml/2006/wordprocessingDrawing" xmlns:w10="urn:schemas-microsoft-com:office:word" xmlns:w="http://schemas.openxmlformats.org/wordprocessingml/2006/main" xmlns:w14="http://schemas.microsoft.com/office/word/2010/wordml" xmlns:w15="http://schemas.microsoft.com/office/word/2012/wordml" xmlns:w16cex="http://schemas.microsoft.com/office/word/2018/wordml/cex" xmlns:w16cid="http://schemas.microsoft.com/office/word/2016/wordml/cid" xmlns:w16="http://schemas.microsoft.com/office/word/2018/wordml" xmlns:w16sdtdh="http://schemas.microsoft.com/office/word/2020/wordml/sdtdatahash" xmlns:w16se="http://schemas.microsoft.com/office/word/2015/wordml/symex" xmlns:wpg="http://schemas.microsoft.com/office/word/2010/wordprocessingGroup" xmlns:wpi="http://schemas.microsoft.com/office/word/2010/wordprocessingInk" xmlns:wne="http://schemas.microsoft.com/office/word/2006/wordml" xmlns:wps="http://schemas.microsoft.com/office/word/2010/wordprocessingShape" mc:Ignorable="w14 w15 w16se w16cid w16 w16cex w16sdtdh wp14">
+<w:document xmlns:wpc="http://schemas.microsoft.com/office/word/2010/wordprocessingCanvas" xmlns:cx="http://schemas.microsoft.com/office/drawing/2014/chartex" xmlns:cx1="http://schemas.microsoft.com/office/drawing/2015/9/8/chartex" xmlns:cx2="http://schemas.microsoft.com/office/drawing/2015/10/21/chartex" xmlns:cx3="http://schemas.microsoft.com/office/drawing/2016/5/9/chartex" xmlns:cx4="http://schemas.microsoft.com/office/drawing/2016/5/10/chartex" xmlns:cx5="http://schemas.microsoft.com/office/drawing/2016/5/11/chartex" xmlns:cx6="http://schemas.microsoft.com/office/drawing/2016/5/12/chartex" xmlns:cx7="http://schemas.microsoft.com/office/drawing/2016/5/13/chartex" xmlns:cx8="http://schemas.microsoft.com/office/drawing/2016/5/14/chartex" xmlns:mc="http://schemas.openxmlformats.org/markup-compatibility/2006" xmlns:aink="http://schemas.microsoft.com/office/drawing/2016/ink" xmlns:am3d="http://schemas.microsoft.com/office/drawing/2017/model3d" xmlns:o="urn:schemas-microsoft-com:office:office" xmlns:oel="http://schemas.microsoft.com/office/2019/extlst" xmlns:r="http://schemas.openxmlformats.org/officeDocument/2006/relationships" xmlns:m="http://schemas.openxmlformats.org/officeDocument/2006/math" xmlns:v="urn:schemas-microsoft-com:vml" xmlns:wp14="http://schemas.microsoft.com/office/word/2010/wordprocessingDrawing" xmlns:wp="http://schemas.openxmlformats.org/drawingml/2006/wordprocessingDrawing" xmlns:w10="urn:schemas-microsoft-com:office:word" xmlns:w="http://schemas.openxmlformats.org/wordprocessingml/2006/main" xmlns:w14="http://schemas.microsoft.com/office/word/2010/wordml" xmlns:w15="http://schemas.microsoft.com/office/word/2012/wordml" xmlns:w16cex="http://schemas.microsoft.com/office/word/2018/wordml/cex" xmlns:w16cid="http://schemas.microsoft.com/office/word/2016/wordml/cid" xmlns:w16="http://schemas.microsoft.com/office/word/2018/wordml" xmlns:w16sdtdh="http://schemas.microsoft.com/office/word/2020/wordml/sdtdatahash" xmlns:w16se="http://schemas.microsoft.com/office/word/2015/wordml/symex" xmlns:wpg="http://schemas.microsoft.com/office/word/2010/wordprocessingGroup" xmlns:wpi="http://schemas.microsoft.com/office/word/2010/wordprocessingInk" xmlns:wne="http://schemas.microsoft.com/office/word/2006/wordml" xmlns:wps="http://schemas.microsoft.com/office/word/2010/wordprocessingShape" mc:Ignorable="w14 w15 w16se w16cid w16 w16cex w16sdtdh wp14">
   <w:body>
     <w:p>
       <w:pPr>
@@ -441,29 +441,7 @@
           <w:szCs w:val="24"/>
           <w:lang w:eastAsia="en-IN"/>
         </w:rPr>
-        <w:t xml:space="preserve"> is a powerful and flexible package for general purpose optimization, especially in the cases where the objective function is computationally expensive. There is a nice </w:t>
-      </w:r>
-      <w:hyperlink r:id="rId5" w:history="1">
-        <w:r>
-          <w:rPr>
-            <w:rFonts w:ascii="Times New Roman" w:eastAsia="Times New Roman" w:hAnsi="Times New Roman" w:cs="Times New Roman"/>
-            <w:color w:val="0000FF"/>
-            <w:sz w:val="24"/>
-            <w:szCs w:val="24"/>
-            <w:u w:val="single"/>
-            <w:lang w:eastAsia="en-IN"/>
-          </w:rPr>
-          <w:t>introductory vignette</w:t>
-        </w:r>
-      </w:hyperlink>
-      <w:r>
-        <w:rPr>
-          <w:rFonts w:ascii="Times New Roman" w:eastAsia="Times New Roman" w:hAnsi="Times New Roman" w:cs="Times New Roman"/>
-          <w:sz w:val="24"/>
-          <w:szCs w:val="24"/>
-          <w:lang w:eastAsia="en-IN"/>
-        </w:rPr>
-        <w:t>.</w:t>
+        <w:t xml:space="preserve"> is a powerful and flexible package for general purpose optimization, especially in the cases where the objective function is computationally expensive. </w:t>
       </w:r>
     </w:p>
     <w:p>
@@ -678,19 +656,17 @@
         </w:rPr>
         <w:t xml:space="preserve"> and similarly for the F2 dimension. We take advantage of concepts from the design of experiments field, and use the </w:t>
       </w:r>
-      <w:hyperlink r:id="rId6" w:history="1">
-        <w:r>
-          <w:rPr>
-            <w:rFonts w:ascii="Times New Roman" w:eastAsia="Times New Roman" w:hAnsi="Times New Roman" w:cs="Times New Roman"/>
-            <w:color w:val="0000FF"/>
-            <w:sz w:val="24"/>
-            <w:szCs w:val="24"/>
-            <w:u w:val="single"/>
-            <w:lang w:eastAsia="en-IN"/>
-          </w:rPr>
-          <w:t>lhs package</w:t>
-        </w:r>
-      </w:hyperlink>
+      <w:r>
+        <w:rPr>
+          <w:rFonts w:ascii="Times New Roman" w:eastAsia="Times New Roman" w:hAnsi="Times New Roman" w:cs="Times New Roman"/>
+          <w:color w:val="0000FF"/>
+          <w:sz w:val="24"/>
+          <w:szCs w:val="24"/>
+          <w:u w:val="single"/>
+          <w:lang w:eastAsia="en-IN"/>
+        </w:rPr>
+        <w:t>lhs package</w:t>
+      </w:r>
       <w:r>
         <w:rPr>
           <w:rFonts w:ascii="Times New Roman" w:eastAsia="Times New Roman" w:hAnsi="Times New Roman" w:cs="Times New Roman"/>
@@ -782,29 +758,7 @@
           <w:szCs w:val="24"/>
           <w:lang w:eastAsia="en-IN"/>
         </w:rPr>
-        <w:t xml:space="preserve"> provides many </w:t>
-      </w:r>
-      <w:hyperlink r:id="rId7" w:history="1">
-        <w:r>
-          <w:rPr>
-            <w:rFonts w:ascii="Times New Roman" w:eastAsia="Times New Roman" w:hAnsi="Times New Roman" w:cs="Times New Roman"/>
-            <w:color w:val="0000FF"/>
-            <w:sz w:val="24"/>
-            <w:szCs w:val="24"/>
-            <w:u w:val="single"/>
-            <w:lang w:eastAsia="en-IN"/>
-          </w:rPr>
-          <w:t>options</w:t>
-        </w:r>
-      </w:hyperlink>
-      <w:r>
-        <w:rPr>
-          <w:rFonts w:ascii="Times New Roman" w:eastAsia="Times New Roman" w:hAnsi="Times New Roman" w:cs="Times New Roman"/>
-          <w:sz w:val="24"/>
-          <w:szCs w:val="24"/>
-          <w:lang w:eastAsia="en-IN"/>
-        </w:rPr>
-        <w:t xml:space="preserve"> for the surrogate model. For </w:t>
+        <w:t xml:space="preserve"> provides for the surrogate model. For </w:t>
       </w:r>
       <w:r>
         <w:rPr>
@@ -1375,7 +1329,7 @@
 </file>
 
 <file path=word/numbering.xml><?xml version="1.0" encoding="utf-8"?>
-<w:numbering xmlns:wpc="http://schemas.microsoft.com/office/word/2010/wordprocessingCanvas" xmlns:cx="http://schemas.microsoft.com/office/drawing/2014/chartex" xmlns:cx1="http://schemas.microsoft.com/office/drawing/2015/9/8/chartex" xmlns:cx2="http://schemas.microsoft.com/office/drawing/2015/10/21/chartex" xmlns:cx3="http://schemas.microsoft.com/office/drawing/2016/5/9/chartex" xmlns:cx4="http://schemas.microsoft.com/office/drawing/2016/5/10/chartex" xmlns:cx5="http://schemas.microsoft.com/office/drawing/2016/5/11/chartex" xmlns:cx6="http://schemas.microsoft.com/office/drawing/2016/5/12/chartex" xmlns:cx7="http://schemas.microsoft.com/office/drawing/2016/5/13/chartex" xmlns:cx8="http://schemas.microsoft.com/office/drawing/2016/5/14/chartex" xmlns:mc="http://schemas.openxmlformats.org/markup-compatibility/2006" xmlns:aink="http://schemas.microsoft.com/office/drawing/2016/ink" xmlns:am3d="http://schemas.microsoft.com/office/drawing/2017/model3d" xmlns:o="urn:schemas-microsoft-com:office:office" xmlns:r="http://schemas.openxmlformats.org/officeDocument/2006/relationships" xmlns:m="http://schemas.openxmlformats.org/officeDocument/2006/math" xmlns:v="urn:schemas-microsoft-com:vml" xmlns:wp14="http://schemas.microsoft.com/office/word/2010/wordprocessingDrawing" xmlns:wp="http://schemas.openxmlformats.org/drawingml/2006/wordprocessingDrawing" xmlns:w10="urn:schemas-microsoft-com:office:word" xmlns:w="http://schemas.openxmlformats.org/wordprocessingml/2006/main" xmlns:w14="http://schemas.microsoft.com/office/word/2010/wordml" xmlns:w15="http://schemas.microsoft.com/office/word/2012/wordml" xmlns:w16cex="http://schemas.microsoft.com/office/word/2018/wordml/cex" xmlns:w16cid="http://schemas.microsoft.com/office/word/2016/wordml/cid" xmlns:w16="http://schemas.microsoft.com/office/word/2018/wordml" xmlns:w16sdtdh="http://schemas.microsoft.com/office/word/2020/wordml/sdtdatahash" xmlns:w16se="http://schemas.microsoft.com/office/word/2015/wordml/symex" xmlns:wpg="http://schemas.microsoft.com/office/word/2010/wordprocessingGroup" xmlns:wpi="http://schemas.microsoft.com/office/word/2010/wordprocessingInk" xmlns:wne="http://schemas.microsoft.com/office/word/2006/wordml" xmlns:wps="http://schemas.microsoft.com/office/word/2010/wordprocessingShape" mc:Ignorable="w14 w15 w16se w16cid w16 w16cex w16sdtdh wp14">
+<w:numbering xmlns:wpc="http://schemas.microsoft.com/office/word/2010/wordprocessingCanvas" xmlns:cx="http://schemas.microsoft.com/office/drawing/2014/chartex" xmlns:cx1="http://schemas.microsoft.com/office/drawing/2015/9/8/chartex" xmlns:cx2="http://schemas.microsoft.com/office/drawing/2015/10/21/chartex" xmlns:cx3="http://schemas.microsoft.com/office/drawing/2016/5/9/chartex" xmlns:cx4="http://schemas.microsoft.com/office/drawing/2016/5/10/chartex" xmlns:cx5="http://schemas.microsoft.com/office/drawing/2016/5/11/chartex" xmlns:cx6="http://schemas.microsoft.com/office/drawing/2016/5/12/chartex" xmlns:cx7="http://schemas.microsoft.com/office/drawing/2016/5/13/chartex" xmlns:cx8="http://schemas.microsoft.com/office/drawing/2016/5/14/chartex" xmlns:mc="http://schemas.openxmlformats.org/markup-compatibility/2006" xmlns:aink="http://schemas.microsoft.com/office/drawing/2016/ink" xmlns:am3d="http://schemas.microsoft.com/office/drawing/2017/model3d" xmlns:o="urn:schemas-microsoft-com:office:office" xmlns:oel="http://schemas.microsoft.com/office/2019/extlst" xmlns:r="http://schemas.openxmlformats.org/officeDocument/2006/relationships" xmlns:m="http://schemas.openxmlformats.org/officeDocument/2006/math" xmlns:v="urn:schemas-microsoft-com:vml" xmlns:wp14="http://schemas.microsoft.com/office/word/2010/wordprocessingDrawing" xmlns:wp="http://schemas.openxmlformats.org/drawingml/2006/wordprocessingDrawing" xmlns:w10="urn:schemas-microsoft-com:office:word" xmlns:w="http://schemas.openxmlformats.org/wordprocessingml/2006/main" xmlns:w14="http://schemas.microsoft.com/office/word/2010/wordml" xmlns:w15="http://schemas.microsoft.com/office/word/2012/wordml" xmlns:w16cex="http://schemas.microsoft.com/office/word/2018/wordml/cex" xmlns:w16cid="http://schemas.microsoft.com/office/word/2016/wordml/cid" xmlns:w16="http://schemas.microsoft.com/office/word/2018/wordml" xmlns:w16sdtdh="http://schemas.microsoft.com/office/word/2020/wordml/sdtdatahash" xmlns:w16se="http://schemas.microsoft.com/office/word/2015/wordml/symex" xmlns:wpg="http://schemas.microsoft.com/office/word/2010/wordprocessingGroup" xmlns:wpi="http://schemas.microsoft.com/office/word/2010/wordprocessingInk" xmlns:wne="http://schemas.microsoft.com/office/word/2006/wordml" xmlns:wps="http://schemas.microsoft.com/office/word/2010/wordprocessingShape" mc:Ignorable="w14 w15 w16se w16cid w16 w16cex w16sdtdh wp14">
   <w:abstractNum w:abstractNumId="0" w15:restartNumberingAfterBreak="0">
     <w:nsid w:val="0B543B35"/>
     <w:multiLevelType w:val="multilevel"/>
@@ -1602,10 +1556,10 @@
       </w:pPr>
     </w:lvl>
   </w:abstractNum>
-  <w:num w:numId="1">
+  <w:num w:numId="1" w16cid:durableId="844437348">
     <w:abstractNumId w:val="1"/>
   </w:num>
-  <w:num w:numId="2">
+  <w:num w:numId="2" w16cid:durableId="1906987523">
     <w:abstractNumId w:val="0"/>
   </w:num>
 </w:numbering>
